--- a/Research.docx
+++ b/Research.docx
@@ -11,11 +11,9 @@
       </w:r>
     </w:p>
     <w:p>
-      <w:proofErr w:type="spellStart"/>
       <w:r>
         <w:t>Supabase</w:t>
       </w:r>
-      <w:proofErr w:type="spellEnd"/>
       <w:r>
         <w:rPr>
           <w:rStyle w:val="FootnoteReference"/>
@@ -23,37 +21,16 @@
         <w:footnoteReference w:id="1"/>
       </w:r>
       <w:r>
-        <w:t xml:space="preserve"> is an open-source alternative to Firebase, which is a popular cloud Backend-as-a-Service. </w:t>
+        <w:t xml:space="preserve"> is an open-source alternative to Firebase, which is a popular cloud Backend-as-a-Service. Supabase</w:t>
       </w:r>
-      <w:proofErr w:type="spellStart"/>
-      <w:r>
-        <w:t>Supabase</w:t>
-      </w:r>
-      <w:proofErr w:type="spellEnd"/>
       <w:r>
         <w:t xml:space="preserve"> is </w:t>
       </w:r>
       <w:r>
-        <w:t xml:space="preserve">open source, so that developers can create a self-hosted solution using </w:t>
-      </w:r>
-      <w:proofErr w:type="spellStart"/>
-      <w:r>
-        <w:t>Supabase</w:t>
-      </w:r>
-      <w:proofErr w:type="spellEnd"/>
-      <w:r>
-        <w:t xml:space="preserve"> as its base.</w:t>
+        <w:t>open source, so that developers can create a self-hosted solution using Supabase as its base.</w:t>
       </w:r>
       <w:r>
-        <w:t xml:space="preserve"> </w:t>
-      </w:r>
-      <w:proofErr w:type="spellStart"/>
-      <w:r>
-        <w:t>Supabase</w:t>
-      </w:r>
-      <w:proofErr w:type="spellEnd"/>
-      <w:r>
-        <w:t xml:space="preserve"> offers many functionalities out of the box which developers can utilize to build an application relatively quickly, such as authentication</w:t>
+        <w:t xml:space="preserve"> Supabase offers many functionalities out of the box which developers can utilize to build an application relatively quickly, such as authentication</w:t>
       </w:r>
       <w:r>
         <w:rPr>
@@ -98,13 +75,8 @@
         <w:footnoteReference w:id="5"/>
       </w:r>
       <w:r>
-        <w:t xml:space="preserve"> which can broadcast changes in database via </w:t>
+        <w:t xml:space="preserve"> which can broadcast changes in database via websocket</w:t>
       </w:r>
-      <w:proofErr w:type="spellStart"/>
-      <w:r>
-        <w:t>websocket</w:t>
-      </w:r>
-      <w:proofErr w:type="spellEnd"/>
       <w:r>
         <w:t>.</w:t>
       </w:r>
@@ -119,15 +91,7 @@
     </w:p>
     <w:p>
       <w:r>
-        <w:t xml:space="preserve">The application name is </w:t>
-      </w:r>
-      <w:proofErr w:type="spellStart"/>
-      <w:r>
-        <w:t>CourseLMS</w:t>
-      </w:r>
-      <w:proofErr w:type="spellEnd"/>
-      <w:r>
-        <w:t>.</w:t>
+        <w:t>The application name is CourseLMS.</w:t>
       </w:r>
       <w:r>
         <w:t xml:space="preserve"> </w:t>
@@ -139,18 +103,16 @@
         <w:t xml:space="preserve">student and lecturer can interact via chat room, </w:t>
       </w:r>
       <w:r>
-        <w:t>forums, and assignments.</w:t>
+        <w:t xml:space="preserve">forums, </w:t>
       </w:r>
       <w:r>
-        <w:t xml:space="preserve"> All users can authenticate via </w:t>
+        <w:t xml:space="preserve">quizzes, </w:t>
       </w:r>
-      <w:proofErr w:type="spellStart"/>
       <w:r>
-        <w:t>Supabase</w:t>
+        <w:t>and assignments.</w:t>
       </w:r>
-      <w:proofErr w:type="spellEnd"/>
       <w:r>
-        <w:t xml:space="preserve"> authentication</w:t>
+        <w:t xml:space="preserve"> All users can authenticate via Supabase authentication</w:t>
       </w:r>
       <w:r>
         <w:t>.</w:t>
@@ -1365,7 +1327,7 @@
         </w:rPr>
         <w:t xml:space="preserve"> </w:t>
       </w:r>
-      <w:hyperlink r:id="rId5" w:history="1">
+      <w:hyperlink r:id="rId5" w:anchor="realtime" w:history="1">
         <w:r>
           <w:rPr>
             <w:rStyle w:val="FootnoteReference"/>
@@ -6289,14 +6251,14 @@
     <w:charset w:val="00"/>
     <w:family w:val="swiss"/>
     <w:pitch w:val="variable"/>
-    <w:sig w:usb0="E0002AFF" w:usb1="4000ACFF" w:usb2="00000001" w:usb3="00000000" w:csb0="000001FF" w:csb1="00000000"/>
+    <w:sig w:usb0="E4002EFF" w:usb1="C000247B" w:usb2="00000009" w:usb3="00000000" w:csb0="000001FF" w:csb1="00000000"/>
   </w:font>
   <w:font w:name="Calibri Light">
     <w:panose1 w:val="020F0302020204030204"/>
     <w:charset w:val="00"/>
     <w:family w:val="swiss"/>
     <w:pitch w:val="variable"/>
-    <w:sig w:usb0="A0002AEF" w:usb1="4000207B" w:usb2="00000000" w:usb3="00000000" w:csb0="000001FF" w:csb1="00000000"/>
+    <w:sig w:usb0="E4002EFF" w:usb1="C000247B" w:usb2="00000009" w:usb3="00000000" w:csb0="000001FF" w:csb1="00000000"/>
   </w:font>
 </w:fonts>
 </file>
